--- a/artificial_intelligence/Assignment_1_8_Puzzle_Solver/ai_homework_1.docx
+++ b/artificial_intelligence/Assignment_1_8_Puzzle_Solver/ai_homework_1.docx
@@ -1,6 +1,6 @@
 
 <file path=word/document.xml><?xml version="1.0" encoding="utf-8"?>
-<w:document xmlns:wpc="http://schemas.microsoft.com/office/word/2010/wordprocessingCanvas" xmlns:mc="http://schemas.openxmlformats.org/markup-compatibility/2006" xmlns:o="urn:schemas-microsoft-com:office:office" xmlns:r="http://schemas.openxmlformats.org/officeDocument/2006/relationships" xmlns:m="http://schemas.openxmlformats.org/officeDocument/2006/math" xmlns:v="urn:schemas-microsoft-com:vml" xmlns:wp14="http://schemas.microsoft.com/office/word/2010/wordprocessingDrawing" xmlns:wp="http://schemas.openxmlformats.org/drawingml/2006/wordprocessingDrawing" xmlns:w10="urn:schemas-microsoft-com:office:word" xmlns:w="http://schemas.openxmlformats.org/wordprocessingml/2006/main" xmlns:w14="http://schemas.microsoft.com/office/word/2010/wordml" xmlns:wpg="http://schemas.microsoft.com/office/word/2010/wordprocessingGroup" xmlns:wpi="http://schemas.microsoft.com/office/word/2010/wordprocessingInk" xmlns:wne="http://schemas.microsoft.com/office/word/2006/wordml" xmlns:wps="http://schemas.microsoft.com/office/word/2010/wordprocessingShape" mc:Ignorable="w14 wp14">
+<w:document xmlns:wpc="http://schemas.microsoft.com/office/word/2010/wordprocessingCanvas" xmlns:mo="http://schemas.microsoft.com/office/mac/office/2008/main" xmlns:mc="http://schemas.openxmlformats.org/markup-compatibility/2006" xmlns:mv="urn:schemas-microsoft-com:mac:vml" xmlns:o="urn:schemas-microsoft-com:office:office" xmlns:r="http://schemas.openxmlformats.org/officeDocument/2006/relationships" xmlns:m="http://schemas.openxmlformats.org/officeDocument/2006/math" xmlns:v="urn:schemas-microsoft-com:vml" xmlns:wp14="http://schemas.microsoft.com/office/word/2010/wordprocessingDrawing" xmlns:wp="http://schemas.openxmlformats.org/drawingml/2006/wordprocessingDrawing" xmlns:w10="urn:schemas-microsoft-com:office:word" xmlns:w="http://schemas.openxmlformats.org/wordprocessingml/2006/main" xmlns:w14="http://schemas.microsoft.com/office/word/2010/wordml" xmlns:wpg="http://schemas.microsoft.com/office/word/2010/wordprocessingGroup" xmlns:wpi="http://schemas.microsoft.com/office/word/2010/wordprocessingInk" xmlns:wne="http://schemas.microsoft.com/office/word/2006/wordml" xmlns:wps="http://schemas.microsoft.com/office/word/2010/wordprocessingShape" mc:Ignorable="w14 wp14">
   <w:body>
     <w:p>
       <w:pPr>
@@ -57,6 +57,31 @@
       </w:r>
     </w:p>
     <w:p>
+      <w:r>
+        <w:fldChar w:fldCharType="begin"/>
+      </w:r>
+      <w:r>
+        <w:instrText xml:space="preserve"> HYPERLINK "https://youtu.be/qsNAbmeU50E" </w:instrText>
+      </w:r>
+      <w:r>
+        <w:fldChar w:fldCharType="separate"/>
+      </w:r>
+      <w:r>
+        <w:rPr>
+          <w:rStyle w:val="Hyperlink"/>
+        </w:rPr>
+        <w:t>https://youtu.be/qsNAbmeU50E</w:t>
+      </w:r>
+      <w:r>
+        <w:fldChar w:fldCharType="end"/>
+      </w:r>
+      <w:r>
+        <w:t xml:space="preserve"> </w:t>
+      </w:r>
+      <w:bookmarkStart w:id="0" w:name="_GoBack"/>
+      <w:bookmarkEnd w:id="0"/>
+    </w:p>
+    <w:p>
       <w:pPr>
         <w:rPr>
           <w:b/>
@@ -76,6 +101,22 @@
         </w:rPr>
         <w:t>:</w:t>
       </w:r>
+      <w:r>
+        <w:rPr>
+          <w:b/>
+        </w:rPr>
+        <w:t xml:space="preserve"> </w:t>
+      </w:r>
+    </w:p>
+    <w:p>
+      <w:hyperlink r:id="rId5" w:history="1">
+        <w:r>
+          <w:rPr>
+            <w:rStyle w:val="Hyperlink"/>
+          </w:rPr>
+          <w:t>https://github.com/priorfire4411/Craft-Repo/blob/master/artificial_intelligence/Assignment_1_8_Puzzle_Solver/puzzle_solver_module.py</w:t>
+        </w:r>
+      </w:hyperlink>
     </w:p>
     <w:p>
       <w:pPr>
@@ -1745,7 +1786,15 @@
                 <w:b/>
                 <w:sz w:val="20"/>
               </w:rPr>
-              <w:t>Iterative Deepening</w:t>
+              <w:t xml:space="preserve">Iterative </w:t>
+            </w:r>
+            <w:r>
+              <w:rPr>
+                <w:b/>
+                <w:sz w:val="20"/>
+              </w:rPr>
+              <w:lastRenderedPageBreak/>
+              <w:t>Deepening</w:t>
             </w:r>
           </w:p>
         </w:tc>
@@ -1764,6 +1813,7 @@
               <w:rPr>
                 <w:sz w:val="20"/>
               </w:rPr>
+              <w:lastRenderedPageBreak/>
               <w:t>No Convergence</w:t>
             </w:r>
           </w:p>
@@ -1844,6 +1894,7 @@
                 <w:b/>
                 <w:sz w:val="20"/>
               </w:rPr>
+              <w:lastRenderedPageBreak/>
               <w:t>A Star Manhattan Distance</w:t>
             </w:r>
           </w:p>
@@ -2042,7 +2093,6 @@
                 <w:b/>
                 <w:sz w:val="20"/>
               </w:rPr>
-              <w:lastRenderedPageBreak/>
               <w:t>A Star Euclidean Distance</w:t>
             </w:r>
           </w:p>
@@ -3137,10 +3187,7 @@
         </w:tc>
       </w:tr>
     </w:tbl>
-    <w:p>
-      <w:bookmarkStart w:id="0" w:name="_GoBack"/>
-      <w:bookmarkEnd w:id="0"/>
-    </w:p>
+    <w:p/>
     <w:p>
       <w:pPr>
         <w:rPr>
@@ -3160,7 +3207,7 @@
       </w:r>
       <w:proofErr w:type="gramStart"/>
       <w:r>
-        <w:t>was</w:t>
+        <w:t>is</w:t>
       </w:r>
       <w:proofErr w:type="gramEnd"/>
       <w:r>
@@ -3185,36 +3232,93 @@
         <w:t xml:space="preserve"> the order in which I added the moves would produce vastly different results for depth first and iterative deepening</w:t>
       </w:r>
       <w:r>
-        <w:t xml:space="preserve"> search </w:t>
+        <w:t xml:space="preserve"> </w:t>
       </w:r>
       <w:proofErr w:type="gramStart"/>
       <w:r>
-        <w:t>types.</w:t>
+        <w:t>searches</w:t>
+      </w:r>
+      <w:r>
+        <w:t>.</w:t>
       </w:r>
       <w:proofErr w:type="gramEnd"/>
       <w:r>
+        <w:t xml:space="preserve">  For sanity check, I had to create a super easy state to make sure the searches were actually coded correctly.</w:t>
+      </w:r>
+      <w:r>
         <w:t xml:space="preserve">  This le</w:t>
       </w:r>
       <w:r>
-        <w:t xml:space="preserve">d me to learn just how easy it is to get caught in a dead end, or rabbit hole so to speak, when searching the tree using these methods.  To further learn this, I adjusted the order in which I put in the moves for each initial state, which could change a run from no convergence to quick convergence.  Second, I saw how efficient the cost based searches can be.  This was made abundantly clear when running the ‘hard’ configuration of the 8 puzzle. </w:t>
+        <w:t xml:space="preserve">d me to learn just how easy it is to get caught in a dead end, or rabbit hole so to speak, when searching the tree using these methods.  To further learn this, I adjusted the order in which I put </w:t>
+      </w:r>
+      <w:r>
+        <w:t>appended the moves to nodes (for instance right before left and vice versa)</w:t>
+      </w:r>
+      <w:r>
+        <w:t xml:space="preserve">, which </w:t>
+      </w:r>
+      <w:r>
+        <w:t xml:space="preserve">led me to go from no convergence to </w:t>
+      </w:r>
+      <w:r>
+        <w:t>quick convergence.</w:t>
+      </w:r>
+      <w:r>
+        <w:t xml:space="preserve">  I also </w:t>
+      </w:r>
+      <w:r>
+        <w:t xml:space="preserve">saw how efficient the cost based searches </w:t>
+      </w:r>
+      <w:proofErr w:type="gramStart"/>
+      <w:r>
+        <w:t>can</w:t>
+      </w:r>
+      <w:proofErr w:type="gramEnd"/>
+      <w:r>
+        <w:t xml:space="preserve"> be.  This was made abundantly clear when running the ‘hard’ configuration of the 8 </w:t>
+      </w:r>
+      <w:proofErr w:type="gramStart"/>
+      <w:r>
+        <w:t>puzzle</w:t>
+      </w:r>
+      <w:proofErr w:type="gramEnd"/>
+      <w:r>
+        <w:t xml:space="preserve">. </w:t>
+      </w:r>
+      <w:r>
+        <w:t xml:space="preserve">  Specifically, the hard configuration didn’t solve for some of my searches, but when using the Euclidean distance as a heuristic cost, the convergence was quick and efficient in all regards.</w:t>
       </w:r>
     </w:p>
     <w:p>
       <w:r>
-        <w:t>Overall, this gave me a good idea of the tradeoffs of each method.  If I was to have a problem with a limited search space, I would likely implement a simple breadth first given computing power currently.  However, in just about every other case, I would implement something with the cost factored in, such as a star or best first.  These seemed to be the most consistent performing algorithms.</w:t>
+        <w:t xml:space="preserve">Overall, this gave me a good idea of the tradeoffs of each </w:t>
+      </w:r>
+      <w:r>
+        <w:t xml:space="preserve">search </w:t>
+      </w:r>
+      <w:r>
+        <w:t xml:space="preserve">method.  If I was to have a problem with a limited search space, I would likely implement a simple breadth first given computing power </w:t>
+      </w:r>
+      <w:r>
+        <w:lastRenderedPageBreak/>
+        <w:t>currently.  However, in just about every other case, I would implement something with the cost factored in, such as a star or best first.  These seemed to be the most consistent performing algorithms.</w:t>
       </w:r>
     </w:p>
     <w:p>
       <w:r>
         <w:t xml:space="preserve">In conjunction, I found the efficiency properly coded data structures can employ.  In the case of my code, I began with a node and tree class, </w:t>
       </w:r>
-      <w:proofErr w:type="gramStart"/>
-      <w:r>
-        <w:t>then</w:t>
-      </w:r>
-      <w:proofErr w:type="gramEnd"/>
-      <w:r>
-        <w:t xml:space="preserve"> added in a queue class which made popping off the nodes far more efficient.  As well, I was able to condense quite a bit of code so it was clear and concise.  While this was likely not the main goal of the assignment, it was a well-received tangential lesson.</w:t>
+      <w:r>
+        <w:t>and then</w:t>
+      </w:r>
+      <w:r>
+        <w:t xml:space="preserve"> added in a queue </w:t>
+      </w:r>
+      <w:r>
+        <w:t>class, which</w:t>
+      </w:r>
+      <w:r>
+        <w:t xml:space="preserve"> made popping off the nodes far more efficient.  As well, I was able to condense quite a bit of code so it was clear and concise.  While this was likely not the main goal of the assignment, it was a well-received tangential lesson.</w:t>
       </w:r>
     </w:p>
     <w:sectPr>
@@ -3244,7 +3348,7 @@
       </w:pPr>
     </w:pPrDefault>
   </w:docDefaults>
-  <w:latentStyles w:defLockedState="0" w:defUIPriority="99" w:defSemiHidden="1" w:defUnhideWhenUsed="1" w:defQFormat="0" w:count="267">
+  <w:latentStyles w:defLockedState="0" w:defUIPriority="99" w:defSemiHidden="1" w:defUnhideWhenUsed="1" w:defQFormat="0" w:count="276">
     <w:lsdException w:name="Normal" w:semiHidden="0" w:uiPriority="0" w:unhideWhenUsed="0" w:qFormat="1"/>
     <w:lsdException w:name="heading 1" w:semiHidden="0" w:uiPriority="9" w:unhideWhenUsed="0" w:qFormat="1"/>
     <w:lsdException w:name="heading 2" w:uiPriority="9" w:qFormat="1"/>
@@ -3440,11 +3544,22 @@
       </w:tblCellMar>
     </w:tblPr>
   </w:style>
+  <w:style w:type="character" w:styleId="Hyperlink">
+    <w:name w:val="Hyperlink"/>
+    <w:basedOn w:val="DefaultParagraphFont"/>
+    <w:uiPriority w:val="99"/>
+    <w:unhideWhenUsed/>
+    <w:rsid w:val="00BE4480"/>
+    <w:rPr>
+      <w:color w:val="0000FF" w:themeColor="hyperlink"/>
+      <w:u w:val="single"/>
+    </w:rPr>
+  </w:style>
 </w:styles>
 </file>
 
 <file path=word/stylesWithEffects.xml><?xml version="1.0" encoding="utf-8"?>
-<w:styles xmlns:wpc="http://schemas.microsoft.com/office/word/2010/wordprocessingCanvas" xmlns:mc="http://schemas.openxmlformats.org/markup-compatibility/2006" xmlns:o="urn:schemas-microsoft-com:office:office" xmlns:r="http://schemas.openxmlformats.org/officeDocument/2006/relationships" xmlns:m="http://schemas.openxmlformats.org/officeDocument/2006/math" xmlns:v="urn:schemas-microsoft-com:vml" xmlns:wp14="http://schemas.microsoft.com/office/word/2010/wordprocessingDrawing" xmlns:wp="http://schemas.openxmlformats.org/drawingml/2006/wordprocessingDrawing" xmlns:w10="urn:schemas-microsoft-com:office:word" xmlns:w="http://schemas.openxmlformats.org/wordprocessingml/2006/main" xmlns:w14="http://schemas.microsoft.com/office/word/2010/wordml" xmlns:wpg="http://schemas.microsoft.com/office/word/2010/wordprocessingGroup" xmlns:wpi="http://schemas.microsoft.com/office/word/2010/wordprocessingInk" xmlns:wne="http://schemas.microsoft.com/office/word/2006/wordml" xmlns:wps="http://schemas.microsoft.com/office/word/2010/wordprocessingShape" mc:Ignorable="w14 wp14">
+<w:styles xmlns:wpc="http://schemas.microsoft.com/office/word/2010/wordprocessingCanvas" xmlns:mo="http://schemas.microsoft.com/office/mac/office/2008/main" xmlns:mc="http://schemas.openxmlformats.org/markup-compatibility/2006" xmlns:mv="urn:schemas-microsoft-com:mac:vml" xmlns:o="urn:schemas-microsoft-com:office:office" xmlns:r="http://schemas.openxmlformats.org/officeDocument/2006/relationships" xmlns:m="http://schemas.openxmlformats.org/officeDocument/2006/math" xmlns:v="urn:schemas-microsoft-com:vml" xmlns:wp14="http://schemas.microsoft.com/office/word/2010/wordprocessingDrawing" xmlns:wp="http://schemas.openxmlformats.org/drawingml/2006/wordprocessingDrawing" xmlns:w10="urn:schemas-microsoft-com:office:word" xmlns:w="http://schemas.openxmlformats.org/wordprocessingml/2006/main" xmlns:w14="http://schemas.microsoft.com/office/word/2010/wordml" xmlns:wpg="http://schemas.microsoft.com/office/word/2010/wordprocessingGroup" xmlns:wpi="http://schemas.microsoft.com/office/word/2010/wordprocessingInk" xmlns:wne="http://schemas.microsoft.com/office/word/2006/wordml" xmlns:wps="http://schemas.microsoft.com/office/word/2010/wordprocessingShape" mc:Ignorable="w14 wp14">
   <w:docDefaults>
     <w:rPrDefault>
       <w:rPr>
@@ -3460,7 +3575,7 @@
       </w:pPr>
     </w:pPrDefault>
   </w:docDefaults>
-  <w:latentStyles w:defLockedState="0" w:defUIPriority="99" w:defSemiHidden="1" w:defUnhideWhenUsed="1" w:defQFormat="0" w:count="267">
+  <w:latentStyles w:defLockedState="0" w:defUIPriority="99" w:defSemiHidden="1" w:defUnhideWhenUsed="1" w:defQFormat="0" w:count="276">
     <w:lsdException w:name="Normal" w:semiHidden="0" w:uiPriority="0" w:unhideWhenUsed="0" w:qFormat="1"/>
     <w:lsdException w:name="heading 1" w:semiHidden="0" w:uiPriority="9" w:unhideWhenUsed="0" w:qFormat="1"/>
     <w:lsdException w:name="heading 2" w:uiPriority="9" w:qFormat="1"/>
@@ -3655,6 +3770,17 @@
         <w:right w:w="108" w:type="dxa"/>
       </w:tblCellMar>
     </w:tblPr>
+  </w:style>
+  <w:style w:type="character" w:styleId="Hyperlink">
+    <w:name w:val="Hyperlink"/>
+    <w:basedOn w:val="DefaultParagraphFont"/>
+    <w:uiPriority w:val="99"/>
+    <w:unhideWhenUsed/>
+    <w:rsid w:val="00BE4480"/>
+    <w:rPr>
+      <w:color w:val="0000FF" w:themeColor="hyperlink"/>
+      <w:u w:val="single"/>
+    </w:rPr>
   </w:style>
 </w:styles>
 </file>
